--- a/外文.docx
+++ b/外文.docx
@@ -3,23 +3,12 @@
 <w:document xmlns:wpc="http://schemas.microsoft.com/office/word/2010/wordprocessingCanvas" xmlns:mo="http://schemas.microsoft.com/office/mac/office/2008/main" xmlns:mc="http://schemas.openxmlformats.org/markup-compatibility/2006" xmlns:mv="urn:schemas-microsoft-com:mac:vml" xmlns:o="urn:schemas-microsoft-com:office:office" xmlns:r="http://schemas.openxmlformats.org/officeDocument/2006/relationships" xmlns:m="http://schemas.openxmlformats.org/officeDocument/2006/math" xmlns:v="urn:schemas-microsoft-com:vml" xmlns:wp14="http://schemas.microsoft.com/office/word/2010/wordprocessingDrawing" xmlns:wp="http://schemas.openxmlformats.org/drawingml/2006/wordprocessingDrawing" xmlns:w10="urn:schemas-microsoft-com:office:word" xmlns:w="http://schemas.openxmlformats.org/wordprocessingml/2006/main" xmlns:w14="http://schemas.microsoft.com/office/word/2010/wordml" xmlns:w15="http://schemas.microsoft.com/office/word/2012/wordml" xmlns:wpg="http://schemas.microsoft.com/office/word/2010/wordprocessingGroup" xmlns:wpi="http://schemas.microsoft.com/office/word/2010/wordprocessingInk" xmlns:wne="http://schemas.microsoft.com/office/word/2006/wordml" xmlns:wps="http://schemas.microsoft.com/office/word/2010/wordprocessingShape" mc:Ignorable="w14 w15 wp14">
   <w:body>
     <w:p>
-      <w:r>
-        <w:rPr>
-          <w:rFonts w:hint="eastAsia"/>
-        </w:rPr>
-        <w:t>每一个实验室都有一种</w:t>
-      </w:r>
-      <w:r>
-        <w:rPr>
-          <w:rFonts w:hint="eastAsia"/>
-        </w:rPr>
-        <w:t>利用几种不同的设备和软件进行实验控制</w:t>
-      </w:r>
-      <w:r>
-        <w:rPr>
-          <w:rFonts w:hint="eastAsia"/>
-        </w:rPr>
-        <w:t>行为的研究，目标通常是记录事件（行为</w:t>
+      <w:bookmarkStart w:id="0" w:name="_GoBack"/>
+      <w:r>
+        <w:rPr>
+          <w:rFonts w:hint="eastAsia"/>
+        </w:rPr>
+        <w:t>每一个实验室都有一种利用几种不同的设备和软件进行实验控制行为的研究，目标通常是记录事件（行为</w:t>
       </w:r>
       <w:r>
         <w:t>上的</w:t>
@@ -174,13 +163,7 @@
         <w:rPr>
           <w:rFonts w:hint="eastAsia"/>
         </w:rPr>
-        <w:t>测试</w:t>
-      </w:r>
-      <w:r>
-        <w:rPr>
-          <w:rFonts w:hint="eastAsia"/>
-        </w:rPr>
-        <w:t>在同一时间或在实验中</w:t>
+        <w:t>测试在同一时间或在实验中</w:t>
       </w:r>
       <w:r>
         <w:t>有</w:t>
@@ -205,6 +188,512 @@
           <w:rFonts w:hint="eastAsia"/>
         </w:rPr>
         <w:t>置。</w:t>
+      </w:r>
+    </w:p>
+    <w:p/>
+    <w:p>
+      <w:r>
+        <w:rPr>
+          <w:rFonts w:hint="eastAsia"/>
+        </w:rPr>
+        <w:t>然而，在某些情况下，许多低级别的</w:t>
+      </w:r>
+      <w:r>
+        <w:t>输入</w:t>
+      </w:r>
+      <w:r>
+        <w:t>/</w:t>
+      </w:r>
+      <w:r>
+        <w:rPr>
+          <w:rFonts w:hint="eastAsia"/>
+        </w:rPr>
+        <w:t>输出</w:t>
+      </w:r>
+      <w:r>
+        <w:rPr>
+          <w:rFonts w:hint="eastAsia"/>
+        </w:rPr>
+        <w:t>任务不需要特定的软件包或昂贵的板</w:t>
+      </w:r>
+      <w:r>
+        <w:t>子</w:t>
+      </w:r>
+      <w:r>
+        <w:rPr>
+          <w:rFonts w:hint="eastAsia"/>
+        </w:rPr>
+        <w:t>。例如，如果实验者需要一个事件来触发事件时通过一些传感器（即触摸传感器，力传感器，等等），这是没有必要使用昂贵的硬件或软件。事实上，简单的和廉价的微控制器板可以解决许多这些实验室</w:t>
+      </w:r>
+      <w:r>
+        <w:t>中输入</w:t>
+      </w:r>
+      <w:r>
+        <w:t>/</w:t>
+      </w:r>
+      <w:r>
+        <w:rPr>
+          <w:rFonts w:hint="eastAsia"/>
+        </w:rPr>
+        <w:t>输出</w:t>
+      </w:r>
+      <w:r>
+        <w:rPr>
+          <w:rFonts w:hint="eastAsia"/>
+        </w:rPr>
+        <w:t>的任务。这样的板是基于一个简单的微控制器和编写软件的开发环境</w:t>
+      </w:r>
+      <w:r>
+        <w:rPr>
+          <w:rFonts w:hint="eastAsia"/>
+        </w:rPr>
+        <w:t>的物理计算平台</w:t>
+      </w:r>
+      <w:r>
+        <w:rPr>
+          <w:rFonts w:hint="eastAsia"/>
+        </w:rPr>
+        <w:t>。这些设备可以用来开发互动的项目，从各种开关或传感器获取输入并</w:t>
+      </w:r>
+      <w:r>
+        <w:rPr>
+          <w:rFonts w:hint="eastAsia"/>
+        </w:rPr>
+        <w:t>控制各种灯，马达，和其他物理输出。这种类型的项</w:t>
+      </w:r>
+      <w:r>
+        <w:rPr>
+          <w:rFonts w:hint="eastAsia"/>
+        </w:rPr>
+        <w:t>目通常是独立的，或者它们可以与计算机上运行的软件进行通信。这种</w:t>
+      </w:r>
+      <w:r>
+        <w:t>板子</w:t>
+      </w:r>
+      <w:r>
+        <w:rPr>
+          <w:rFonts w:hint="eastAsia"/>
+        </w:rPr>
+        <w:t>已经有好几年了，一般都提供相似的特点，只是采用</w:t>
+      </w:r>
+      <w:r>
+        <w:t>了</w:t>
+      </w:r>
+      <w:r>
+        <w:rPr>
+          <w:rFonts w:hint="eastAsia"/>
+        </w:rPr>
+        <w:t>不同的处理器架构（</w:t>
+      </w:r>
+      <w:r>
+        <w:rPr>
+          <w:rFonts w:hint="eastAsia"/>
+        </w:rPr>
+        <w:t>ARM</w:t>
+      </w:r>
+      <w:r>
+        <w:rPr>
+          <w:rFonts w:hint="eastAsia"/>
+        </w:rPr>
+        <w:t>、</w:t>
+      </w:r>
+      <w:r>
+        <w:rPr>
+          <w:rFonts w:hint="eastAsia"/>
+        </w:rPr>
+        <w:t>ATMEL</w:t>
+      </w:r>
+      <w:r>
+        <w:rPr>
+          <w:rFonts w:hint="eastAsia"/>
+        </w:rPr>
+        <w:t>、等），编程语言（</w:t>
+      </w:r>
+      <w:r>
+        <w:rPr>
+          <w:rFonts w:hint="eastAsia"/>
+        </w:rPr>
+        <w:t>C</w:t>
+      </w:r>
+      <w:r>
+        <w:rPr>
+          <w:rFonts w:hint="eastAsia"/>
+        </w:rPr>
+        <w:t>、</w:t>
+      </w:r>
+      <w:r>
+        <w:rPr>
+          <w:rFonts w:hint="eastAsia"/>
+        </w:rPr>
+        <w:t>C++</w:t>
+      </w:r>
+      <w:r>
+        <w:rPr>
+          <w:rFonts w:hint="eastAsia"/>
+        </w:rPr>
+        <w:t>、</w:t>
+      </w:r>
+      <w:r>
+        <w:t>BASIC,</w:t>
+      </w:r>
+      <w:r>
+        <w:rPr>
+          <w:rFonts w:hint="eastAsia"/>
+        </w:rPr>
+        <w:t>等），或其他功能（如数字</w:t>
+      </w:r>
+      <w:r>
+        <w:rPr>
+          <w:rFonts w:hint="eastAsia"/>
+        </w:rPr>
+        <w:t>I/O</w:t>
+      </w:r>
+      <w:r>
+        <w:rPr>
+          <w:rFonts w:hint="eastAsia"/>
+        </w:rPr>
+        <w:t>通道，存在模拟通道，等）。一些制造商已经提出了比较流行的解决方案如</w:t>
+      </w:r>
+      <w:r>
+        <w:t xml:space="preserve">Parallax Inc., </w:t>
+      </w:r>
+      <w:proofErr w:type="spellStart"/>
+      <w:r>
+        <w:t>Coridium</w:t>
+      </w:r>
+      <w:proofErr w:type="spellEnd"/>
+      <w:r>
+        <w:t xml:space="preserve"> Cor</w:t>
+      </w:r>
+      <w:r>
+        <w:t xml:space="preserve">poration, FTDI, </w:t>
+      </w:r>
+      <w:proofErr w:type="spellStart"/>
+      <w:r>
+        <w:t>Picaxe</w:t>
+      </w:r>
+      <w:proofErr w:type="spellEnd"/>
+      <w:r>
+        <w:t>, Arduino</w:t>
+      </w:r>
+      <w:r>
+        <w:rPr>
+          <w:rFonts w:hint="eastAsia"/>
+        </w:rPr>
+        <w:t>，以及其他许多制造商。</w:t>
+      </w:r>
+      <w:r>
+        <w:rPr>
+          <w:rFonts w:hint="eastAsia"/>
+        </w:rPr>
+        <w:t>这些板的成本通常在</w:t>
+      </w:r>
+      <w:r>
+        <w:rPr>
+          <w:rFonts w:hint="eastAsia"/>
+        </w:rPr>
+        <w:t>50</w:t>
+      </w:r>
+      <w:r>
+        <w:rPr>
+          <w:rFonts w:hint="eastAsia"/>
+        </w:rPr>
+        <w:t>€。然而，编程这些电路板是相当复杂的，用户需要至少</w:t>
+      </w:r>
+      <w:r>
+        <w:t>掌握</w:t>
+      </w:r>
+      <w:r>
+        <w:rPr>
+          <w:rFonts w:hint="eastAsia"/>
+        </w:rPr>
+        <w:t>一些基本的电子知识。因此，</w:t>
+      </w:r>
+      <w:r>
+        <w:t>在</w:t>
+      </w:r>
+      <w:r>
+        <w:rPr>
+          <w:rFonts w:ascii="Arial" w:hAnsi="Arial" w:cs="Arial"/>
+          <w:color w:val="262626"/>
+          <w:kern w:val="0"/>
+        </w:rPr>
+        <w:t>心理学和神经生理学</w:t>
+      </w:r>
+      <w:r>
+        <w:rPr>
+          <w:rFonts w:ascii="Arial" w:hAnsi="Arial" w:cs="Arial"/>
+          <w:color w:val="262626"/>
+          <w:kern w:val="0"/>
+        </w:rPr>
+        <w:t>使用</w:t>
+      </w:r>
+      <w:r>
+        <w:rPr>
+          <w:rFonts w:hint="eastAsia"/>
+        </w:rPr>
+        <w:t>这些</w:t>
+      </w:r>
+      <w:r>
+        <w:t>开发</w:t>
+      </w:r>
+      <w:r>
+        <w:rPr>
+          <w:rFonts w:hint="eastAsia"/>
+        </w:rPr>
+        <w:t>板主要障碍是陡峭的学习曲线。</w:t>
+      </w:r>
+    </w:p>
+    <w:p>
+      <w:pPr>
+        <w:rPr>
+          <w:rFonts w:hint="eastAsia"/>
+        </w:rPr>
+      </w:pPr>
+    </w:p>
+    <w:p>
+      <w:r>
+        <w:rPr>
+          <w:rFonts w:hint="eastAsia"/>
+        </w:rPr>
+        <w:t>然而，</w:t>
+      </w:r>
+      <w:r>
+        <w:rPr>
+          <w:rFonts w:hint="eastAsia"/>
+        </w:rPr>
+        <w:t>Arduino</w:t>
+      </w:r>
+      <w:r>
+        <w:t>开发</w:t>
+      </w:r>
+      <w:r>
+        <w:rPr>
+          <w:rFonts w:hint="eastAsia"/>
+        </w:rPr>
+        <w:t>板（图</w:t>
+      </w:r>
+      <w:r>
+        <w:rPr>
+          <w:rFonts w:hint="eastAsia"/>
+        </w:rPr>
+        <w:t>1</w:t>
+      </w:r>
+      <w:r>
+        <w:rPr>
+          <w:rFonts w:hint="eastAsia"/>
+        </w:rPr>
+        <w:t>）</w:t>
+      </w:r>
+      <w:r>
+        <w:rPr>
+          <w:rFonts w:hint="eastAsia"/>
+        </w:rPr>
+        <w:t>提出了一个重要的优势：开源理念（硬件和软件），利用大量的非专业团体，活跃了</w:t>
+      </w:r>
+      <w:r>
+        <w:rPr>
+          <w:rFonts w:hint="eastAsia"/>
+        </w:rPr>
+        <w:t>Arduino</w:t>
+      </w:r>
+      <w:r>
+        <w:rPr>
+          <w:rFonts w:hint="eastAsia"/>
+        </w:rPr>
+        <w:t>的概念。从谷歌搜索报告超过</w:t>
+      </w:r>
+      <w:r>
+        <w:rPr>
+          <w:rFonts w:hint="eastAsia"/>
+        </w:rPr>
+        <w:t>1200</w:t>
+      </w:r>
+      <w:r>
+        <w:rPr>
+          <w:rFonts w:hint="eastAsia"/>
+        </w:rPr>
+        <w:t>万次</w:t>
+      </w:r>
+      <w:r>
+        <w:t>的</w:t>
+      </w:r>
+      <w:r>
+        <w:rPr>
+          <w:rFonts w:hint="eastAsia"/>
+        </w:rPr>
+        <w:t>“</w:t>
+      </w:r>
+      <w:r>
+        <w:rPr>
+          <w:rFonts w:hint="eastAsia"/>
+        </w:rPr>
+        <w:t>Arduino</w:t>
+      </w:r>
+      <w:r>
+        <w:t>搜索中可以非常</w:t>
+      </w:r>
+      <w:r>
+        <w:rPr>
+          <w:rFonts w:hint="eastAsia"/>
+        </w:rPr>
+        <w:t>粗略的估计</w:t>
+      </w:r>
+      <w:r>
+        <w:t>社区的庞大</w:t>
+      </w:r>
+      <w:r>
+        <w:rPr>
+          <w:rFonts w:hint="eastAsia"/>
+        </w:rPr>
+        <w:t>。”事实上，一个庞大的用户群和日益增长的市场已经显示出</w:t>
+      </w:r>
+      <w:r>
+        <w:rPr>
+          <w:rFonts w:hint="eastAsia"/>
+        </w:rPr>
+        <w:t>对</w:t>
+      </w:r>
+      <w:r>
+        <w:rPr>
+          <w:rFonts w:hint="eastAsia"/>
+        </w:rPr>
+        <w:t>Arduino</w:t>
+      </w:r>
+      <w:r>
+        <w:t>有</w:t>
+      </w:r>
+      <w:r>
+        <w:rPr>
+          <w:rFonts w:hint="eastAsia"/>
+        </w:rPr>
+        <w:t>越来越大的兴趣</w:t>
+      </w:r>
+      <w:r>
+        <w:rPr>
+          <w:rFonts w:hint="eastAsia"/>
+        </w:rPr>
+        <w:t>。有数以百计的开源项目可以使用或根据特定的（实验）的需求</w:t>
+      </w:r>
+      <w:r>
+        <w:t>去</w:t>
+      </w:r>
+      <w:r>
+        <w:rPr>
+          <w:rFonts w:hint="eastAsia"/>
+        </w:rPr>
+        <w:t>修改</w:t>
+      </w:r>
+      <w:r>
+        <w:rPr>
+          <w:rFonts w:hint="eastAsia"/>
+        </w:rPr>
+        <w:t>。许多</w:t>
+      </w:r>
+      <w:r>
+        <w:rPr>
+          <w:rFonts w:hint="eastAsia"/>
+        </w:rPr>
+        <w:t>包括基本的编程和电子问题</w:t>
+      </w:r>
+      <w:r>
+        <w:rPr>
+          <w:rFonts w:hint="eastAsia"/>
+        </w:rPr>
+        <w:t>网络教程，还有论坛</w:t>
+      </w:r>
+      <w:r>
+        <w:rPr>
+          <w:rFonts w:hint="eastAsia"/>
+        </w:rPr>
+        <w:t>的帮助</w:t>
+      </w:r>
+      <w:r>
+        <w:rPr>
+          <w:rFonts w:hint="eastAsia"/>
+        </w:rPr>
+        <w:t>。因此，学习使用</w:t>
+      </w:r>
+      <w:r>
+        <w:rPr>
+          <w:rFonts w:hint="eastAsia"/>
+        </w:rPr>
+        <w:t>Arduino</w:t>
+      </w:r>
+      <w:r>
+        <w:t>开发</w:t>
+      </w:r>
+      <w:r>
+        <w:rPr>
+          <w:rFonts w:hint="eastAsia"/>
+        </w:rPr>
+        <w:t>板可能比学习使用其他厂家的同类产品更容易。鉴于从</w:t>
+      </w:r>
+      <w:r>
+        <w:rPr>
+          <w:rFonts w:hint="eastAsia"/>
+        </w:rPr>
+        <w:t>Arduino</w:t>
+      </w:r>
+      <w:r>
+        <w:rPr>
+          <w:rFonts w:hint="eastAsia"/>
+        </w:rPr>
+        <w:t>社区的有效支持，即使</w:t>
+      </w:r>
+      <w:r>
+        <w:t>有</w:t>
+      </w:r>
+      <w:r>
+        <w:rPr>
+          <w:rFonts w:hint="eastAsia"/>
+        </w:rPr>
+        <w:t>很少编程</w:t>
+      </w:r>
+      <w:r>
+        <w:t>经验</w:t>
+      </w:r>
+      <w:r>
+        <w:rPr>
+          <w:rFonts w:hint="eastAsia"/>
+        </w:rPr>
+        <w:t>和电子</w:t>
+      </w:r>
+      <w:r>
+        <w:t>基础知识</w:t>
+      </w:r>
+      <w:r>
+        <w:t>的人</w:t>
+      </w:r>
+      <w:r>
+        <w:rPr>
+          <w:rFonts w:hint="eastAsia"/>
+        </w:rPr>
+        <w:t>应该考虑使用</w:t>
+      </w:r>
+      <w:r>
+        <w:rPr>
+          <w:rFonts w:hint="eastAsia"/>
+        </w:rPr>
+        <w:t>Arduino</w:t>
+      </w:r>
+      <w:r>
+        <w:t>而不是</w:t>
+      </w:r>
+      <w:r>
+        <w:rPr>
+          <w:rFonts w:hint="eastAsia"/>
+        </w:rPr>
+        <w:t>其他类似的</w:t>
+      </w:r>
+      <w:r>
+        <w:t>开发</w:t>
+      </w:r>
+      <w:r>
+        <w:rPr>
+          <w:rFonts w:hint="eastAsia"/>
+        </w:rPr>
+        <w:t>板。</w:t>
       </w:r>
     </w:p>
     <w:p>
@@ -220,40 +709,467 @@
           <w:rFonts w:hint="eastAsia"/>
         </w:rPr>
       </w:pPr>
-      <w:r>
-        <w:rPr>
-          <w:rFonts w:hint="eastAsia"/>
-        </w:rPr>
-        <w:t>然而，在某些情况下，许多低级别的</w:t>
-      </w:r>
-      <w:r>
-        <w:t>输入</w:t>
-      </w:r>
-      <w:r>
+    </w:p>
+    <w:p>
+      <w:pPr>
+        <w:rPr>
+          <w:rFonts w:hint="eastAsia"/>
+        </w:rPr>
+      </w:pPr>
+    </w:p>
+    <w:p>
+      <w:pPr>
+        <w:rPr>
+          <w:rFonts w:hint="eastAsia"/>
+        </w:rPr>
+      </w:pPr>
+    </w:p>
+    <w:p>
+      <w:pPr>
+        <w:rPr>
+          <w:rFonts w:hint="eastAsia"/>
+        </w:rPr>
+      </w:pPr>
+    </w:p>
+    <w:p>
+      <w:pPr>
+        <w:rPr>
+          <w:rFonts w:hint="eastAsia"/>
+        </w:rPr>
+      </w:pPr>
+    </w:p>
+    <w:p>
+      <w:r>
+        <w:rPr>
+          <w:rFonts w:hint="eastAsia"/>
+        </w:rPr>
+        <w:lastRenderedPageBreak/>
+        <w:t>Arduino</w:t>
+      </w:r>
+      <w:r>
+        <w:rPr>
+          <w:rFonts w:hint="eastAsia"/>
+        </w:rPr>
+        <w:t>硬件由</w:t>
+      </w:r>
+      <w:r>
+        <w:rPr>
+          <w:rFonts w:hint="eastAsia"/>
+        </w:rPr>
+        <w:t>Atmel</w:t>
+      </w:r>
+      <w:r>
+        <w:rPr>
+          <w:rFonts w:hint="eastAsia"/>
+        </w:rPr>
+        <w:t>公司的</w:t>
+      </w:r>
+      <w:r>
+        <w:rPr>
+          <w:rFonts w:hint="eastAsia"/>
+        </w:rPr>
+        <w:t>AVR</w:t>
+      </w:r>
+      <w:r>
+        <w:rPr>
+          <w:rFonts w:hint="eastAsia"/>
+        </w:rPr>
+        <w:t>处理器的开放硬件设计。</w:t>
+      </w:r>
+      <w:r>
+        <w:rPr>
+          <w:rFonts w:hint="eastAsia"/>
+        </w:rPr>
+        <w:t>Arduino</w:t>
+      </w:r>
+      <w:r>
+        <w:rPr>
+          <w:rFonts w:hint="eastAsia"/>
+        </w:rPr>
+        <w:t>可以购买预装，但硬件设计信息也可</w:t>
+      </w:r>
+      <w:r>
+        <w:rPr>
+          <w:rFonts w:hint="eastAsia"/>
+        </w:rPr>
+        <w:t>建立或修改</w:t>
+      </w:r>
+      <w:r>
+        <w:t>如果</w:t>
+      </w:r>
+      <w:r>
+        <w:rPr>
+          <w:rFonts w:hint="eastAsia"/>
+        </w:rPr>
+        <w:t>愿意（</w:t>
+      </w:r>
+      <w:r>
+        <w:t>更多</w:t>
+      </w:r>
+      <w:r>
+        <w:rPr>
+          <w:rFonts w:hint="eastAsia"/>
+        </w:rPr>
+        <w:t>的信息可以在</w:t>
+      </w:r>
+      <w:hyperlink r:id="rId4" w:history="1">
+        <w:r>
+          <w:rPr>
+            <w:rStyle w:val="a3"/>
+          </w:rPr>
+          <w:t>http://arduino.cc</w:t>
+        </w:r>
+      </w:hyperlink>
+      <w:r>
+        <w:t>中看到</w:t>
+      </w:r>
+      <w:r>
+        <w:rPr>
+          <w:rFonts w:hint="eastAsia"/>
+        </w:rPr>
+        <w:t>）。几家第三方制造商产生了转接板（插件板），可以拓展</w:t>
+      </w:r>
+      <w:r>
+        <w:rPr>
+          <w:rFonts w:hint="eastAsia"/>
+        </w:rPr>
+        <w:t>一个</w:t>
+      </w:r>
+      <w:r>
+        <w:rPr>
+          <w:rFonts w:hint="eastAsia"/>
+        </w:rPr>
+        <w:t>Arduino</w:t>
+      </w:r>
+      <w:r>
+        <w:rPr>
+          <w:rFonts w:hint="eastAsia"/>
+        </w:rPr>
+        <w:t>的基本能力（一个更新的列表在</w:t>
+      </w:r>
+      <w:r>
+        <w:t>http://shieldlist.org/</w:t>
+      </w:r>
+      <w:r>
+        <w:rPr>
+          <w:rFonts w:hint="eastAsia"/>
+        </w:rPr>
+        <w:t>）。在这些拓展板，值得一提的是，电机控制拓展</w:t>
+      </w:r>
+      <w:r>
+        <w:rPr>
+          <w:rFonts w:hint="eastAsia"/>
+        </w:rPr>
+        <w:t>允许直流电机控制和读取编码器，</w:t>
+      </w:r>
+      <w:proofErr w:type="spellStart"/>
+      <w:r>
+        <w:rPr>
+          <w:rFonts w:hint="eastAsia"/>
+        </w:rPr>
+        <w:t>XBee</w:t>
+      </w:r>
+      <w:proofErr w:type="spellEnd"/>
+      <w:r>
+        <w:rPr>
+          <w:rFonts w:hint="eastAsia"/>
+        </w:rPr>
+        <w:t>拓展</w:t>
+      </w:r>
+      <w:r>
+        <w:rPr>
+          <w:rFonts w:hint="eastAsia"/>
+        </w:rPr>
+        <w:t>允许多个</w:t>
+      </w:r>
+      <w:r>
+        <w:rPr>
+          <w:rFonts w:hint="eastAsia"/>
+        </w:rPr>
+        <w:t>Arduino</w:t>
+      </w:r>
+      <w:r>
+        <w:rPr>
+          <w:rFonts w:hint="eastAsia"/>
+        </w:rPr>
+        <w:t>板无线通信，加速度计拓展</w:t>
+      </w:r>
+      <w:r>
+        <w:rPr>
+          <w:rFonts w:hint="eastAsia"/>
+        </w:rPr>
+        <w:t>集成了三轴加速度计。此外，盟友，第三方（</w:t>
+      </w:r>
+      <w:r>
+        <w:rPr>
+          <w:rFonts w:hint="eastAsia"/>
+        </w:rPr>
+        <w:t>+ 30</w:t>
+      </w:r>
+      <w:r>
+        <w:rPr>
+          <w:rFonts w:hint="eastAsia"/>
+        </w:rPr>
+        <w:t>）已经发布了基于</w:t>
+      </w:r>
+      <w:r>
+        <w:rPr>
+          <w:rFonts w:hint="eastAsia"/>
+        </w:rPr>
+        <w:t>Arduino</w:t>
+      </w:r>
+      <w:r>
+        <w:rPr>
+          <w:rFonts w:hint="eastAsia"/>
+        </w:rPr>
+        <w:t>的几个观念的变化。这些公司</w:t>
+      </w:r>
+      <w:r>
+        <w:t>的开发</w:t>
+      </w:r>
+      <w:r>
+        <w:rPr>
+          <w:rFonts w:hint="eastAsia"/>
+        </w:rPr>
+        <w:t>板（通常是更好的规格或更低的价格）使用</w:t>
+      </w:r>
+      <w:r>
+        <w:rPr>
+          <w:rFonts w:hint="eastAsia"/>
+        </w:rPr>
+        <w:t>Arduino</w:t>
+      </w:r>
+      <w:r>
+        <w:rPr>
+          <w:rFonts w:hint="eastAsia"/>
+        </w:rPr>
+        <w:t>软件。</w:t>
+      </w:r>
+    </w:p>
+    <w:p>
+      <w:pPr>
+        <w:rPr>
+          <w:rFonts w:hint="eastAsia"/>
+        </w:rPr>
+      </w:pPr>
+    </w:p>
+    <w:p>
+      <w:pPr>
+        <w:rPr>
+          <w:rFonts w:hint="eastAsia"/>
+        </w:rPr>
+      </w:pPr>
+      <w:r>
+        <w:rPr>
+          <w:rFonts w:hint="eastAsia"/>
+        </w:rPr>
+        <w:t>该软件包括一个标准的编程语言和一个固件，运行在板上。</w:t>
+      </w:r>
+      <w:r>
+        <w:rPr>
+          <w:rFonts w:hint="eastAsia"/>
+        </w:rPr>
+        <w:t>Arduino</w:t>
+      </w:r>
+      <w:r>
+        <w:rPr>
+          <w:rFonts w:hint="eastAsia"/>
+        </w:rPr>
+        <w:t>硬件使用被简化的</w:t>
+      </w:r>
+      <w:r>
+        <w:rPr>
+          <w:rFonts w:hint="eastAsia"/>
+        </w:rPr>
+        <w:t>C++</w:t>
+      </w:r>
+      <w:r>
+        <w:rPr>
+          <w:rFonts w:hint="eastAsia"/>
+        </w:rPr>
+        <w:t>语言编程，以处理</w:t>
+      </w:r>
+      <w:r>
+        <w:rPr>
+          <w:rFonts w:hint="eastAsia"/>
+        </w:rPr>
+        <w:t>IDE</w:t>
+      </w:r>
+      <w:r>
+        <w:rPr>
+          <w:rFonts w:hint="eastAsia"/>
+        </w:rPr>
+        <w:t>。该软件，然后编译和加载在船上。</w:t>
+      </w:r>
+      <w:r>
+        <w:rPr>
+          <w:rFonts w:hint="eastAsia"/>
+        </w:rPr>
+        <w:t>Arduino</w:t>
+      </w:r>
+      <w:r>
+        <w:rPr>
+          <w:rFonts w:hint="eastAsia"/>
+        </w:rPr>
+        <w:t>也兼容</w:t>
+      </w:r>
+      <w:r>
+        <w:rPr>
+          <w:rFonts w:hint="eastAsia"/>
+        </w:rPr>
+        <w:t>Flash</w:t>
+      </w:r>
+      <w:r>
+        <w:rPr>
+          <w:rFonts w:hint="eastAsia"/>
+        </w:rPr>
+        <w:t>，处理，</w:t>
+      </w:r>
+      <w:proofErr w:type="spellStart"/>
+      <w:r>
+        <w:rPr>
+          <w:rFonts w:hint="eastAsia"/>
+        </w:rPr>
+        <w:t>MaxMSP</w:t>
+      </w:r>
+      <w:proofErr w:type="spellEnd"/>
+      <w:r>
+        <w:rPr>
+          <w:rFonts w:hint="eastAsia"/>
+        </w:rPr>
+        <w:t>，和</w:t>
+      </w:r>
+      <w:r>
+        <w:rPr>
+          <w:rFonts w:hint="eastAsia"/>
+        </w:rPr>
+        <w:t>MATLAB</w:t>
+      </w:r>
+      <w:r>
+        <w:rPr>
+          <w:rFonts w:hint="eastAsia"/>
+        </w:rPr>
+        <w:t>，和几行代码往往足以使相当强大的行为（如</w:t>
+      </w:r>
+      <w:r>
+        <w:rPr>
+          <w:rFonts w:hint="eastAsia"/>
+        </w:rPr>
+        <w:t>HTTP</w:t>
+      </w:r>
+      <w:r>
+        <w:rPr>
+          <w:rFonts w:hint="eastAsia"/>
+        </w:rPr>
+        <w:t>：</w:t>
+      </w:r>
+      <w:r>
+        <w:rPr>
+          <w:rFonts w:hint="eastAsia"/>
+        </w:rPr>
+        <w:t>/ / Arduino</w:t>
+      </w:r>
+      <w:r>
+        <w:rPr>
+          <w:rFonts w:hint="eastAsia"/>
+        </w:rPr>
+        <w:t>。</w:t>
+      </w:r>
+      <w:r>
+        <w:rPr>
+          <w:rFonts w:hint="eastAsia"/>
+        </w:rPr>
+        <w:t>CC / EN /</w:t>
+      </w:r>
+      <w:r>
+        <w:rPr>
+          <w:rFonts w:hint="eastAsia"/>
+        </w:rPr>
+        <w:t>参考</w:t>
+      </w:r>
+      <w:r>
+        <w:rPr>
+          <w:rFonts w:hint="eastAsia"/>
+        </w:rPr>
         <w:t>/</w:t>
       </w:r>
       <w:r>
         <w:rPr>
           <w:rFonts w:hint="eastAsia"/>
         </w:rPr>
-        <w:t>输出</w:t>
-      </w:r>
-      <w:r>
-        <w:rPr>
-          <w:rFonts w:hint="eastAsia"/>
-        </w:rPr>
-        <w:t>任务不需要特定的软件包或昂贵的板</w:t>
-      </w:r>
-      <w:r>
-        <w:t>子</w:t>
-      </w:r>
-      <w:bookmarkStart w:id="0" w:name="_GoBack"/>
-      <w:bookmarkEnd w:id="0"/>
-      <w:r>
-        <w:rPr>
-          <w:rFonts w:hint="eastAsia"/>
-        </w:rPr>
-        <w:t>。例如，如果实验者需要一个事件来触发事件时通过一些传感器（即触摸传感器，力传感器，等等），这是没有必要使用昂贵的硬件或软件。事实上，简单的和廉价的微控制器板可以解决许多这些实验室我</w:t>
+        <w:t>网页）。一个</w:t>
+      </w:r>
+      <w:r>
+        <w:rPr>
+          <w:rFonts w:hint="eastAsia"/>
+        </w:rPr>
+        <w:t>Arduino</w:t>
+      </w:r>
+      <w:r>
+        <w:rPr>
+          <w:rFonts w:hint="eastAsia"/>
+        </w:rPr>
+        <w:t>程序设计的基本结构是由至少两部分。这是安装和循环组件。在设置，它在开始运行，只有一次设置引脚模式或串行通信，变量被声明。第二部分运行在一个循环，使脚本的变化，作出反应，并控制</w:t>
+      </w:r>
+      <w:r>
+        <w:rPr>
+          <w:rFonts w:hint="eastAsia"/>
+        </w:rPr>
+        <w:t>Arduino</w:t>
+      </w:r>
+      <w:r>
+        <w:rPr>
+          <w:rFonts w:hint="eastAsia"/>
+        </w:rPr>
+        <w:t>电路板。在声明变量，控制</w:t>
+      </w:r>
+      <w:r>
+        <w:rPr>
+          <w:rFonts w:hint="eastAsia"/>
+        </w:rPr>
+        <w:t>Arduino</w:t>
+      </w:r>
+      <w:r>
+        <w:rPr>
+          <w:rFonts w:hint="eastAsia"/>
+        </w:rPr>
+        <w:t>涉及经典控制结构（如，如果…其他的，，等），算法运行的原因（</w:t>
+      </w:r>
+      <w:r>
+        <w:rPr>
+          <w:rFonts w:hint="eastAsia"/>
+        </w:rPr>
+        <w:t>+</w:t>
+      </w:r>
+      <w:r>
+        <w:rPr>
+          <w:rFonts w:hint="eastAsia"/>
+        </w:rPr>
+        <w:t>，</w:t>
+      </w:r>
+      <w:r>
+        <w:rPr>
+          <w:rFonts w:hint="eastAsia"/>
+        </w:rPr>
+        <w:t>-</w:t>
+      </w:r>
+      <w:r>
+        <w:rPr>
+          <w:rFonts w:hint="eastAsia"/>
+        </w:rPr>
+        <w:t>，</w:t>
+      </w:r>
+      <w:r>
+        <w:rPr>
+          <w:rFonts w:hint="eastAsia"/>
+        </w:rPr>
+        <w:t>*</w:t>
+      </w:r>
+      <w:r>
+        <w:rPr>
+          <w:rFonts w:hint="eastAsia"/>
+        </w:rPr>
+        <w:t>，</w:t>
       </w:r>
       <w:r>
         <w:rPr>
@@ -265,133 +1181,134 @@
         <w:rPr>
           <w:rFonts w:hint="eastAsia"/>
         </w:rPr>
-        <w:t>任务的任务。这样的板是基于一个简单的微控制器的物理计算平台和编写软件的开发环境。这些设备可以用来开发互动的对象，从各种开关或传感器的输入和控制各种灯，马达，和其他物理输出。这种类型的项目通常是独立的，或者它们可以与计算机上运行的软件进行通信。董事会已经有好几年了，一般都提供相似的特点，只是在不同的处理器架构（</w:t>
-      </w:r>
-      <w:r>
-        <w:rPr>
-          <w:rFonts w:hint="eastAsia"/>
-        </w:rPr>
-        <w:t>ARM</w:t>
-      </w:r>
-      <w:r>
-        <w:rPr>
-          <w:rFonts w:hint="eastAsia"/>
-        </w:rPr>
-        <w:t>、</w:t>
-      </w:r>
-      <w:r>
-        <w:rPr>
-          <w:rFonts w:hint="eastAsia"/>
-        </w:rPr>
-        <w:t>ATMEL</w:t>
-      </w:r>
-      <w:r>
-        <w:rPr>
-          <w:rFonts w:hint="eastAsia"/>
-        </w:rPr>
-        <w:t>、等），编程语言（</w:t>
-      </w:r>
-      <w:r>
-        <w:rPr>
-          <w:rFonts w:hint="eastAsia"/>
-        </w:rPr>
-        <w:t>C</w:t>
-      </w:r>
-      <w:r>
-        <w:rPr>
-          <w:rFonts w:hint="eastAsia"/>
-        </w:rPr>
-        <w:t>、</w:t>
-      </w:r>
-      <w:r>
-        <w:rPr>
-          <w:rFonts w:hint="eastAsia"/>
-        </w:rPr>
-        <w:t>C++</w:t>
-      </w:r>
-      <w:r>
-        <w:rPr>
-          <w:rFonts w:hint="eastAsia"/>
-        </w:rPr>
-        <w:t>、基础等），或其他功能（如数字</w:t>
-      </w:r>
-      <w:r>
-        <w:rPr>
-          <w:rFonts w:hint="eastAsia"/>
-        </w:rPr>
-        <w:t>I/O</w:t>
-      </w:r>
-      <w:r>
-        <w:rPr>
-          <w:rFonts w:hint="eastAsia"/>
-        </w:rPr>
-        <w:t>通道，存在模拟通道，等）。一些制造商已经提出了比较流行的解决方案如视差公司，</w:t>
+        <w:t>，等），和比较运算符（</w:t>
+      </w:r>
+      <w:r>
+        <w:rPr>
+          <w:rFonts w:hint="eastAsia"/>
+        </w:rPr>
+        <w:t>&gt;</w:t>
+      </w:r>
+      <w:r>
+        <w:rPr>
+          <w:rFonts w:hint="eastAsia"/>
+        </w:rPr>
+        <w:t>，</w:t>
+      </w:r>
+      <w:r>
+        <w:rPr>
+          <w:rFonts w:hint="eastAsia"/>
+        </w:rPr>
+        <w:t>&lt;</w:t>
+      </w:r>
+      <w:r>
+        <w:rPr>
+          <w:rFonts w:hint="eastAsia"/>
+        </w:rPr>
+        <w:t>，等）或布尔（与，或，等）。还有一个命令集，用于模拟和数字的读写等</w:t>
       </w:r>
       <w:proofErr w:type="spellStart"/>
       <w:r>
         <w:rPr>
           <w:rFonts w:hint="eastAsia"/>
         </w:rPr>
-        <w:t>coridium</w:t>
+        <w:t>digitalwrite</w:t>
       </w:r>
       <w:proofErr w:type="spellEnd"/>
       <w:r>
         <w:rPr>
           <w:rFonts w:hint="eastAsia"/>
         </w:rPr>
-        <w:t>公司</w:t>
-      </w:r>
-      <w:r>
-        <w:rPr>
-          <w:rFonts w:hint="eastAsia"/>
-        </w:rPr>
-        <w:t>FTDI</w:t>
-      </w:r>
-      <w:r>
-        <w:rPr>
-          <w:rFonts w:hint="eastAsia"/>
-        </w:rPr>
-        <w:t>，</w:t>
+        <w:t>()</w:t>
+      </w:r>
+      <w:r>
+        <w:rPr>
+          <w:rFonts w:hint="eastAsia"/>
+        </w:rPr>
+        <w:t>或</w:t>
       </w:r>
       <w:proofErr w:type="spellStart"/>
       <w:r>
         <w:rPr>
           <w:rFonts w:hint="eastAsia"/>
         </w:rPr>
-        <w:t>picaxe</w:t>
+        <w:t>digitalread</w:t>
       </w:r>
       <w:proofErr w:type="spellEnd"/>
       <w:r>
         <w:rPr>
           <w:rFonts w:hint="eastAsia"/>
         </w:rPr>
-        <w:t>，</w:t>
-      </w:r>
-      <w:r>
-        <w:rPr>
-          <w:rFonts w:hint="eastAsia"/>
-        </w:rPr>
-        <w:t>Arduino</w:t>
-      </w:r>
-      <w:r>
-        <w:rPr>
-          <w:rFonts w:hint="eastAsia"/>
-        </w:rPr>
-        <w:t>，以及其他许多人。所有这些板的成本通常在</w:t>
-      </w:r>
-      <w:r>
-        <w:rPr>
-          <w:rFonts w:hint="eastAsia"/>
-        </w:rPr>
-        <w:t>50</w:t>
-      </w:r>
-      <w:r>
-        <w:rPr>
-          <w:rFonts w:hint="eastAsia"/>
-        </w:rPr>
-        <w:t>€。然而，编程这些电路板可以是相当复杂的，用户需要至少一些基本的电子知识。因此，对这些板的心理和神经电生理实验室广泛使用的主要障碍是陡峭的学习曲线。</w:t>
+        <w:t>()</w:t>
+      </w:r>
+      <w:r>
+        <w:rPr>
+          <w:rFonts w:hint="eastAsia"/>
+        </w:rPr>
+        <w:t>。此外，其他命令可以设置在几毫秒的时间延迟，执行基本的数学和三角函数的运算（最小</w:t>
+      </w:r>
+      <w:r>
+        <w:rPr>
+          <w:rFonts w:hint="eastAsia"/>
+        </w:rPr>
+        <w:t>/</w:t>
+      </w:r>
+      <w:r>
+        <w:rPr>
+          <w:rFonts w:hint="eastAsia"/>
+        </w:rPr>
+        <w:t>最大，绝对值、平方根、正弦、余弦、等），或者生成随机数。为更全面的信息，请参阅网络教程或官方文档（</w:t>
+      </w:r>
+      <w:r>
+        <w:rPr>
+          <w:rFonts w:hint="eastAsia"/>
+        </w:rPr>
+        <w:t>http://www.arduino.cc/</w:t>
+      </w:r>
+      <w:r>
+        <w:rPr>
+          <w:rFonts w:hint="eastAsia"/>
+        </w:rPr>
+        <w:t>操场</w:t>
+      </w:r>
+      <w:r>
+        <w:rPr>
+          <w:rFonts w:hint="eastAsia"/>
+        </w:rPr>
+        <w:t>/</w:t>
+      </w:r>
+      <w:r>
+        <w:rPr>
+          <w:rFonts w:hint="eastAsia"/>
+        </w:rPr>
+        <w:t>上传</w:t>
+      </w:r>
+      <w:r>
+        <w:rPr>
+          <w:rFonts w:hint="eastAsia"/>
+        </w:rPr>
+        <w:t>/</w:t>
+      </w:r>
+      <w:r>
+        <w:rPr>
+          <w:rFonts w:hint="eastAsia"/>
+        </w:rPr>
+        <w:t>主</w:t>
+      </w:r>
+      <w:r>
+        <w:rPr>
+          <w:rFonts w:hint="eastAsia"/>
+        </w:rPr>
+        <w:t>/ arduino_notebook_v1-1 .pdf</w:t>
+      </w:r>
+      <w:r>
+        <w:rPr>
+          <w:rFonts w:hint="eastAsia"/>
+        </w:rPr>
+        <w:t>）</w:t>
       </w:r>
     </w:p>
+    <w:bookmarkEnd w:id="0"/>
     <w:sectPr>
       <w:pgSz w:w="11900" w:h="16840"/>
       <w:pgMar w:top="1440" w:right="1800" w:bottom="1440" w:left="1800" w:header="851" w:footer="992" w:gutter="0"/>
@@ -833,6 +1750,17 @@
     <w:semiHidden/>
     <w:unhideWhenUsed/>
   </w:style>
+  <w:style w:type="character" w:styleId="a3">
+    <w:name w:val="Hyperlink"/>
+    <w:basedOn w:val="a0"/>
+    <w:uiPriority w:val="99"/>
+    <w:unhideWhenUsed/>
+    <w:rsid w:val="00E8717E"/>
+    <w:rPr>
+      <w:color w:val="0563C1" w:themeColor="hyperlink"/>
+      <w:u w:val="single"/>
+    </w:rPr>
+  </w:style>
 </w:styles>
 </file>
 
